--- a/WebContent/WEB-INF/content/doc/Atlassian Crowd 培训提纲.docx
+++ b/WebContent/WEB-INF/content/doc/Atlassian Crowd 培训提纲.docx
@@ -21,19 +21,8 @@
         <w:t>提纲</w:t>
       </w:r>
     </w:p>
-    <w:p>
-      <w:pPr>
-        <w:rPr>
-          <w:rFonts w:hint="eastAsia"/>
-        </w:rPr>
-      </w:pPr>
-    </w:p>
-    <w:p>
-      <w:pPr>
-        <w:rPr>
-          <w:rFonts w:hint="eastAsia"/>
-        </w:rPr>
-      </w:pPr>
+    <w:p/>
+    <w:p>
       <w:r>
         <w:rPr>
           <w:rFonts w:hint="eastAsia"/>
@@ -56,13 +45,7 @@
         <w:t>概念</w:t>
       </w:r>
     </w:p>
-    <w:p>
-      <w:pPr>
-        <w:rPr>
-          <w:rFonts w:hint="eastAsia"/>
-        </w:rPr>
-      </w:pPr>
-    </w:p>
+    <w:p/>
     <w:p>
       <w:pPr>
         <w:pStyle w:val="a3"/>
@@ -250,9 +233,6 @@
     <w:p>
       <w:pPr>
         <w:jc w:val="left"/>
-        <w:rPr>
-          <w:rFonts w:hint="eastAsia"/>
-        </w:rPr>
       </w:pPr>
     </w:p>
     <w:p>
@@ -491,9 +471,6 @@
           <w:numId w:val="2"/>
         </w:numPr>
         <w:ind w:firstLineChars="0"/>
-        <w:rPr>
-          <w:rFonts w:hint="eastAsia"/>
-        </w:rPr>
       </w:pPr>
       <w:r>
         <w:t xml:space="preserve">Crowd </w:t>
@@ -614,13 +591,7 @@
         <w:t>为例）</w:t>
       </w:r>
     </w:p>
-    <w:p>
-      <w:pPr>
-        <w:rPr>
-          <w:rFonts w:hint="eastAsia"/>
-        </w:rPr>
-      </w:pPr>
-    </w:p>
+    <w:p/>
     <w:p>
       <w:pPr>
         <w:pStyle w:val="a3"/>
@@ -691,238 +662,255 @@
         <w:ind w:firstLineChars="0"/>
       </w:pPr>
       <w:r>
-        <w:t xml:space="preserve">applicationContext.xml </w:t>
-      </w:r>
-      <w:r>
-        <w:t>配置</w:t>
-      </w:r>
-      <w:r>
-        <w:t xml:space="preserve">Crowd </w:t>
-      </w:r>
-      <w:r>
-        <w:rPr>
-          <w:rFonts w:hint="eastAsia"/>
-        </w:rPr>
-        <w:t>Client</w:t>
-      </w:r>
-      <w:r>
-        <w:t xml:space="preserve"> </w:t>
-      </w:r>
-      <w:r>
-        <w:t>（</w:t>
-      </w:r>
-      <w:r>
-        <w:t>AOP</w:t>
-      </w:r>
-      <w:r>
-        <w:t>）</w:t>
-      </w:r>
-    </w:p>
-    <w:p>
-      <w:pPr>
-        <w:pStyle w:val="a3"/>
-        <w:numPr>
-          <w:ilvl w:val="0"/>
-          <w:numId w:val="4"/>
-        </w:numPr>
-        <w:ind w:firstLineChars="0"/>
-      </w:pPr>
-      <w:r>
-        <w:rPr>
-          <w:rFonts w:hint="eastAsia"/>
-        </w:rPr>
-        <w:t>struts</w:t>
-      </w:r>
-      <w:r>
-        <w:t>配置</w:t>
-      </w:r>
-      <w:r>
-        <w:t xml:space="preserve"> </w:t>
-      </w:r>
-      <w:r>
-        <w:t>（</w:t>
-      </w:r>
-      <w:r>
-        <w:t>Crowd</w:t>
-      </w:r>
-      <w:r>
-        <w:t>安全访问拦截器）</w:t>
-      </w:r>
-    </w:p>
-    <w:p>
-      <w:pPr>
-        <w:pStyle w:val="a3"/>
-        <w:numPr>
-          <w:ilvl w:val="0"/>
-          <w:numId w:val="4"/>
-        </w:numPr>
-        <w:ind w:firstLineChars="0"/>
-      </w:pPr>
-      <w:r>
-        <w:rPr>
-          <w:rFonts w:hint="eastAsia"/>
-        </w:rPr>
-        <w:t>Action</w:t>
-      </w:r>
-      <w:r>
-        <w:t>开发</w:t>
-      </w:r>
-      <w:r>
-        <w:t xml:space="preserve"> </w:t>
-      </w:r>
-      <w:r>
-        <w:t>（页面访问控制逻辑）</w:t>
-      </w:r>
-    </w:p>
-    <w:p>
-      <w:pPr>
-        <w:pStyle w:val="a3"/>
-        <w:numPr>
-          <w:ilvl w:val="0"/>
-          <w:numId w:val="4"/>
-        </w:numPr>
-        <w:ind w:firstLineChars="0"/>
-      </w:pPr>
-      <w:r>
-        <w:rPr>
-          <w:rFonts w:hint="eastAsia"/>
-        </w:rPr>
-        <w:t>登录</w:t>
-      </w:r>
-      <w:r>
-        <w:t>过程（登录验证）</w:t>
-      </w:r>
-    </w:p>
-    <w:p>
-      <w:pPr>
-        <w:pStyle w:val="a3"/>
-        <w:numPr>
-          <w:ilvl w:val="0"/>
-          <w:numId w:val="4"/>
-        </w:numPr>
-        <w:ind w:firstLineChars="0"/>
-      </w:pPr>
-      <w:r>
-        <w:rPr>
-          <w:rFonts w:hint="eastAsia"/>
-        </w:rPr>
-        <w:t>有效性</w:t>
-      </w:r>
-      <w:r>
-        <w:t>访问</w:t>
-      </w:r>
-      <w:r>
-        <w:t>（访问验证）</w:t>
-      </w:r>
-    </w:p>
-    <w:p>
-      <w:pPr>
-        <w:pStyle w:val="a3"/>
-        <w:numPr>
-          <w:ilvl w:val="0"/>
-          <w:numId w:val="4"/>
-        </w:numPr>
-        <w:ind w:firstLineChars="0"/>
-      </w:pPr>
-      <w:r>
-        <w:t>退出</w:t>
-      </w:r>
-    </w:p>
-    <w:p/>
-    <w:p>
-      <w:r>
-        <w:rPr>
-          <w:rFonts w:hint="eastAsia"/>
-        </w:rPr>
-        <w:t>第</w:t>
-      </w:r>
-      <w:r>
-        <w:t>四</w:t>
-      </w:r>
-      <w:r>
-        <w:t>部分</w:t>
-      </w:r>
-      <w:r>
-        <w:t xml:space="preserve"> </w:t>
-      </w:r>
-      <w:r>
-        <w:t>效果演示（</w:t>
-      </w:r>
-      <w:r>
-        <w:t>Crowd</w:t>
-      </w:r>
-      <w:r>
-        <w:rPr>
-          <w:rFonts w:hint="eastAsia"/>
-        </w:rPr>
-        <w:t>、</w:t>
-      </w:r>
-      <w:r>
-        <w:rPr>
-          <w:rFonts w:hint="eastAsia"/>
-        </w:rPr>
-        <w:t>Jira</w:t>
-      </w:r>
-      <w:r>
-        <w:t>、</w:t>
-      </w:r>
-      <w:r>
-        <w:t xml:space="preserve"> </w:t>
-      </w:r>
-      <w:proofErr w:type="spellStart"/>
-      <w:r>
-        <w:rPr>
-          <w:rFonts w:hint="eastAsia"/>
-        </w:rPr>
-        <w:t>crowddemo</w:t>
-      </w:r>
-      <w:proofErr w:type="spellEnd"/>
-      <w:r>
-        <w:t>）</w:t>
-      </w:r>
-    </w:p>
-    <w:p>
-      <w:pPr>
-        <w:rPr>
-          <w:rFonts w:hint="eastAsia"/>
-        </w:rPr>
-      </w:pPr>
-    </w:p>
-    <w:p>
-      <w:pPr>
-        <w:rPr>
-          <w:rFonts w:hint="eastAsia"/>
-        </w:rPr>
-      </w:pPr>
-      <w:r>
-        <w:rPr>
-          <w:rFonts w:hint="eastAsia"/>
-        </w:rPr>
-        <w:t>第</w:t>
-      </w:r>
-      <w:r>
-        <w:rPr>
-          <w:rFonts w:hint="eastAsia"/>
-        </w:rPr>
-        <w:t>五</w:t>
-      </w:r>
-      <w:r>
-        <w:t>部分</w:t>
-      </w:r>
-      <w:r>
-        <w:t xml:space="preserve"> </w:t>
-      </w:r>
-      <w:r>
-        <w:rPr>
-          <w:rFonts w:hint="eastAsia"/>
-        </w:rPr>
-        <w:t>问题</w:t>
-      </w:r>
-      <w:r>
-        <w:t>及讨论</w:t>
+        <w:rPr>
+          <w:rFonts w:hint="eastAsia"/>
+        </w:rPr>
+        <w:t>maven</w:t>
+      </w:r>
+      <w:r>
+        <w:t>及引入</w:t>
+      </w:r>
+      <w:r>
+        <w:t xml:space="preserve">crowd </w:t>
+      </w:r>
+      <w:r>
+        <w:rPr>
+          <w:rFonts w:hint="eastAsia"/>
+        </w:rPr>
+        <w:t>client</w:t>
+      </w:r>
+      <w:r>
+        <w:t xml:space="preserve"> </w:t>
+      </w:r>
+      <w:r>
+        <w:rPr>
+          <w:rFonts w:hint="eastAsia"/>
+        </w:rPr>
+        <w:t>类库</w:t>
       </w:r>
       <w:bookmarkStart w:id="0" w:name="_GoBack"/>
       <w:bookmarkEnd w:id="0"/>
+    </w:p>
+    <w:p>
+      <w:pPr>
+        <w:pStyle w:val="a3"/>
+        <w:numPr>
+          <w:ilvl w:val="0"/>
+          <w:numId w:val="4"/>
+        </w:numPr>
+        <w:ind w:firstLineChars="0"/>
+      </w:pPr>
+      <w:r>
+        <w:t xml:space="preserve">applicationContext.xml </w:t>
+      </w:r>
+      <w:r>
+        <w:t>配置</w:t>
+      </w:r>
+      <w:r>
+        <w:t xml:space="preserve">Crowd </w:t>
+      </w:r>
+      <w:r>
+        <w:rPr>
+          <w:rFonts w:hint="eastAsia"/>
+        </w:rPr>
+        <w:t>Client</w:t>
+      </w:r>
+      <w:r>
+        <w:t xml:space="preserve"> </w:t>
+      </w:r>
+      <w:r>
+        <w:t>（</w:t>
+      </w:r>
+      <w:r>
+        <w:t>AOP</w:t>
+      </w:r>
+      <w:r>
+        <w:t>）</w:t>
+      </w:r>
+    </w:p>
+    <w:p>
+      <w:pPr>
+        <w:pStyle w:val="a3"/>
+        <w:numPr>
+          <w:ilvl w:val="0"/>
+          <w:numId w:val="4"/>
+        </w:numPr>
+        <w:ind w:firstLineChars="0"/>
+      </w:pPr>
+      <w:r>
+        <w:rPr>
+          <w:rFonts w:hint="eastAsia"/>
+        </w:rPr>
+        <w:t>struts</w:t>
+      </w:r>
+      <w:r>
+        <w:t>配置</w:t>
+      </w:r>
+      <w:r>
+        <w:t xml:space="preserve"> </w:t>
+      </w:r>
+      <w:r>
+        <w:t>（</w:t>
+      </w:r>
+      <w:r>
+        <w:t>Crowd</w:t>
+      </w:r>
+      <w:r>
+        <w:t>安全访问拦截器）</w:t>
+      </w:r>
+    </w:p>
+    <w:p>
+      <w:pPr>
+        <w:pStyle w:val="a3"/>
+        <w:numPr>
+          <w:ilvl w:val="0"/>
+          <w:numId w:val="4"/>
+        </w:numPr>
+        <w:ind w:firstLineChars="0"/>
+      </w:pPr>
+      <w:r>
+        <w:rPr>
+          <w:rFonts w:hint="eastAsia"/>
+        </w:rPr>
+        <w:t>Action</w:t>
+      </w:r>
+      <w:r>
+        <w:t>开发</w:t>
+      </w:r>
+      <w:r>
+        <w:t xml:space="preserve"> </w:t>
+      </w:r>
+      <w:r>
+        <w:t>（页面访问控制逻辑）</w:t>
+      </w:r>
+    </w:p>
+    <w:p>
+      <w:pPr>
+        <w:pStyle w:val="a3"/>
+        <w:numPr>
+          <w:ilvl w:val="0"/>
+          <w:numId w:val="4"/>
+        </w:numPr>
+        <w:ind w:firstLineChars="0"/>
+      </w:pPr>
+      <w:r>
+        <w:rPr>
+          <w:rFonts w:hint="eastAsia"/>
+        </w:rPr>
+        <w:t>登录</w:t>
+      </w:r>
+      <w:r>
+        <w:t>过程（登录验证）</w:t>
+      </w:r>
+    </w:p>
+    <w:p>
+      <w:pPr>
+        <w:pStyle w:val="a3"/>
+        <w:numPr>
+          <w:ilvl w:val="0"/>
+          <w:numId w:val="4"/>
+        </w:numPr>
+        <w:ind w:firstLineChars="0"/>
+      </w:pPr>
+      <w:r>
+        <w:rPr>
+          <w:rFonts w:hint="eastAsia"/>
+        </w:rPr>
+        <w:t>有效性</w:t>
+      </w:r>
+      <w:r>
+        <w:t>访问</w:t>
+      </w:r>
+      <w:r>
+        <w:t>（访问验证）</w:t>
+      </w:r>
+    </w:p>
+    <w:p>
+      <w:pPr>
+        <w:pStyle w:val="a3"/>
+        <w:numPr>
+          <w:ilvl w:val="0"/>
+          <w:numId w:val="4"/>
+        </w:numPr>
+        <w:ind w:firstLineChars="0"/>
+      </w:pPr>
+      <w:r>
+        <w:t>退出</w:t>
+      </w:r>
+    </w:p>
+    <w:p/>
+    <w:p>
+      <w:r>
+        <w:rPr>
+          <w:rFonts w:hint="eastAsia"/>
+        </w:rPr>
+        <w:t>第</w:t>
+      </w:r>
+      <w:r>
+        <w:t>四部分</w:t>
+      </w:r>
+      <w:r>
+        <w:t xml:space="preserve"> </w:t>
+      </w:r>
+      <w:r>
+        <w:t>效果演示（</w:t>
+      </w:r>
+      <w:r>
+        <w:t>Crowd</w:t>
+      </w:r>
+      <w:r>
+        <w:rPr>
+          <w:rFonts w:hint="eastAsia"/>
+        </w:rPr>
+        <w:t>、</w:t>
+      </w:r>
+      <w:r>
+        <w:rPr>
+          <w:rFonts w:hint="eastAsia"/>
+        </w:rPr>
+        <w:t>Jira</w:t>
+      </w:r>
+      <w:r>
+        <w:t>、</w:t>
+      </w:r>
+      <w:r>
+        <w:t xml:space="preserve"> </w:t>
+      </w:r>
+      <w:proofErr w:type="spellStart"/>
+      <w:r>
+        <w:rPr>
+          <w:rFonts w:hint="eastAsia"/>
+        </w:rPr>
+        <w:t>crowddemo</w:t>
+      </w:r>
+      <w:proofErr w:type="spellEnd"/>
+      <w:r>
+        <w:t>）</w:t>
+      </w:r>
+    </w:p>
+    <w:p/>
+    <w:p>
+      <w:r>
+        <w:rPr>
+          <w:rFonts w:hint="eastAsia"/>
+        </w:rPr>
+        <w:t>第五</w:t>
+      </w:r>
+      <w:r>
+        <w:t>部分</w:t>
+      </w:r>
+      <w:r>
+        <w:t xml:space="preserve"> </w:t>
+      </w:r>
+      <w:r>
+        <w:rPr>
+          <w:rFonts w:hint="eastAsia"/>
+        </w:rPr>
+        <w:t>问题</w:t>
+      </w:r>
+      <w:r>
+        <w:t>及讨论</w:t>
+      </w:r>
       <w:r>
         <w:t xml:space="preserve"> </w:t>
       </w:r>
@@ -930,9 +918,6 @@
     <w:p>
       <w:pPr>
         <w:jc w:val="left"/>
-        <w:rPr>
-          <w:rFonts w:hint="eastAsia"/>
-        </w:rPr>
       </w:pPr>
     </w:p>
     <w:sectPr>
